--- a/CAG TMC Sitrep Report.docx
+++ b/CAG TMC Sitrep Report.docx
@@ -1633,8 +1633,10 @@
                 <w:sz w:val="22"/>
                 <w:szCs w:val="22"/>
               </w:rPr>
-              <w:t>?</w:t>
-            </w:r>
+              <w:t>111</w:t>
+            </w:r>
+            <w:bookmarkStart w:id="0" w:name="_GoBack"/>
+            <w:bookmarkEnd w:id="0"/>
           </w:p>
         </w:tc>
         <w:tc>
@@ -1656,7 +1658,7 @@
                 <w:sz w:val="22"/>
                 <w:szCs w:val="22"/>
               </w:rPr>
-              <w:t>?</w:t>
+              <w:t>11</w:t>
             </w:r>
           </w:p>
         </w:tc>
@@ -1679,7 +1681,7 @@
                 <w:sz w:val="22"/>
                 <w:szCs w:val="22"/>
               </w:rPr>
-              <w:t>?</w:t>
+              <w:t>2</w:t>
             </w:r>
           </w:p>
         </w:tc>
@@ -1702,7 +1704,7 @@
                 <w:sz w:val="22"/>
                 <w:szCs w:val="22"/>
               </w:rPr>
-              <w:t>?</w:t>
+              <w:t>2</w:t>
             </w:r>
           </w:p>
         </w:tc>
@@ -1725,7 +1727,7 @@
                 <w:sz w:val="22"/>
                 <w:szCs w:val="22"/>
               </w:rPr>
-              <w:t>?</w:t>
+              <w:t>1730H</w:t>
             </w:r>
           </w:p>
         </w:tc>
@@ -1748,7 +1750,7 @@
                 <w:sz w:val="22"/>
                 <w:szCs w:val="22"/>
               </w:rPr>
-              <w:t>?</w:t>
+              <w:t>27 mins</w:t>
             </w:r>
           </w:p>
         </w:tc>
@@ -4183,7 +4185,7 @@
                 <w:sz w:val="22"/>
                 <w:szCs w:val="22"/>
               </w:rPr>
-              <w:t>20</w:t>
+              <w:t>11</w:t>
             </w:r>
           </w:p>
         </w:tc>
@@ -4254,8 +4256,6 @@
               </w:rPr>
               <w:t>1730H</w:t>
             </w:r>
-            <w:bookmarkStart w:id="0" w:name="_GoBack"/>
-            <w:bookmarkEnd w:id="0"/>
           </w:p>
         </w:tc>
         <w:tc>
@@ -5535,6 +5535,7 @@
     <w:lsdException w:name="HTML Sample" w:semiHidden="1" w:unhideWhenUsed="1"/>
     <w:lsdException w:name="HTML Typewriter" w:semiHidden="1" w:unhideWhenUsed="1"/>
     <w:lsdException w:name="HTML Variable" w:semiHidden="1" w:unhideWhenUsed="1"/>
+    <w:lsdException w:name="Normal Table" w:semiHidden="1" w:unhideWhenUsed="1"/>
     <w:lsdException w:name="annotation subject" w:semiHidden="1" w:unhideWhenUsed="1"/>
     <w:lsdException w:name="No List" w:semiHidden="1" w:unhideWhenUsed="1"/>
     <w:lsdException w:name="Outline List 1" w:semiHidden="1" w:unhideWhenUsed="1"/>
@@ -5581,8 +5582,10 @@
     <w:lsdException w:name="Table Subtle 2" w:semiHidden="1" w:unhideWhenUsed="1"/>
     <w:lsdException w:name="Table Web 1" w:semiHidden="1" w:unhideWhenUsed="1"/>
     <w:lsdException w:name="Table Web 2" w:semiHidden="1" w:unhideWhenUsed="1"/>
+    <w:lsdException w:name="Table Web 3" w:semiHidden="1" w:unhideWhenUsed="1"/>
     <w:lsdException w:name="Balloon Text" w:semiHidden="1" w:unhideWhenUsed="1"/>
     <w:lsdException w:name="Table Grid" w:uiPriority="39"/>
+    <w:lsdException w:name="Table Theme" w:semiHidden="1" w:unhideWhenUsed="1"/>
     <w:lsdException w:name="Placeholder Text" w:semiHidden="1"/>
     <w:lsdException w:name="No Spacing" w:uiPriority="1" w:qFormat="1"/>
     <w:lsdException w:name="Light Shading" w:uiPriority="60"/>
